--- a/fuentes/52410332_CF03_DU.docx
+++ b/fuentes/52410332_CF03_DU.docx
@@ -199,7 +199,7 @@
               </wp:anchor>
             </w:drawing>
           </mc:Choice>
-          <mc:Fallback xmlns:w16du="http://schemas.microsoft.com/office/word/2023/wordml/word16du" xmlns:oel="http://schemas.microsoft.com/office/2019/extlst">
+          <mc:Fallback xmlns:oel="http://schemas.microsoft.com/office/2019/extlst" xmlns:w16du="http://schemas.microsoft.com/office/word/2023/wordml/word16du">
             <w:pict>
               <v:rect w14:anchorId="04BF2410" id="Rectángulo 3" o:spid="_x0000_s1026" alt="&quot;&quot;" style="position:absolute;margin-left:-55.7pt;margin-top:26.5pt;width:613.85pt;height:204pt;z-index:-251655168;visibility:visible;mso-wrap-style:square;mso-height-percent:0;mso-wrap-distance-left:9pt;mso-wrap-distance-top:0;mso-wrap-distance-right:9pt;mso-wrap-distance-bottom:0;mso-position-horizontal:absolute;mso-position-horizontal-relative:text;mso-position-vertical:absolute;mso-position-vertical-relative:text;mso-height-percent:0;mso-height-relative:margin;v-text-anchor:middle" o:gfxdata="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" fillcolor="#00314d" stroked="f" strokeweight="1pt"/>
             </w:pict>
@@ -3049,16 +3049,14 @@
           <w:lang w:eastAsia="es-CO"/>
         </w:rPr>
         <w:lastRenderedPageBreak/>
-        <w:t xml:space="preserve">Recuerde </w:t>
-      </w:r>
-      <w:proofErr w:type="gramStart"/>
-      <w:r>
-        <w:rPr>
-          <w:lang w:eastAsia="es-CO"/>
-        </w:rPr>
-        <w:t>que</w:t>
-      </w:r>
-      <w:proofErr w:type="gramEnd"/>
+        <w:t>Recuerde que</w:t>
+      </w:r>
+      <w:r>
+        <w:rPr>
+          <w:lang w:eastAsia="es-CO"/>
+        </w:rPr>
+        <w:t>,</w:t>
+      </w:r>
       <w:r>
         <w:rPr>
           <w:lang w:eastAsia="es-CO"/>
@@ -5287,16 +5285,14 @@
         <w:rPr>
           <w:lang w:eastAsia="es-CO"/>
         </w:rPr>
-        <w:t xml:space="preserve">Las máscaras se enlazan a su correspondiente capa, sin diferenciar si son de capa o vectoriales, este comportamiento se activa por defecto en Photoshop, esto significa </w:t>
-      </w:r>
-      <w:proofErr w:type="gramStart"/>
-      <w:r>
-        <w:rPr>
-          <w:lang w:eastAsia="es-CO"/>
-        </w:rPr>
-        <w:t>que</w:t>
-      </w:r>
-      <w:proofErr w:type="gramEnd"/>
+        <w:t>Las máscaras se enlazan a su correspondiente capa, sin diferenciar si son de capa o vectoriales, este comportamiento se activa por defecto en Photoshop, esto significa que</w:t>
+      </w:r>
+      <w:r>
+        <w:rPr>
+          <w:lang w:eastAsia="es-CO"/>
+        </w:rPr>
+        <w:t>,</w:t>
+      </w:r>
       <w:r>
         <w:rPr>
           <w:lang w:eastAsia="es-CO"/>
@@ -5568,9 +5564,6 @@
         <w:t>Síntesis</w:t>
       </w:r>
       <w:bookmarkEnd w:id="17"/>
-      <w:r>
-        <w:t xml:space="preserve"> </w:t>
-      </w:r>
     </w:p>
     <w:p>
       <w:pPr>
@@ -5582,7 +5575,7 @@
         <w:rPr>
           <w:lang w:val="es-419" w:eastAsia="es-CO"/>
         </w:rPr>
-        <w:t>A continuación, se presenta una síntesis de la temática estudiada en el componente formativo.</w:t>
+        <w:t>A continuación, se presenta a manera de síntesis, un esquema que articula los elementos principales abordados en el desarrollo del componente formativo.</w:t>
       </w:r>
     </w:p>
     <w:p>
@@ -5753,7 +5746,19 @@
               <w:pStyle w:val="TextoTablas"/>
             </w:pPr>
             <w:r>
-              <w:t>Saber Programas Imagen. (2021). Cómo usar CAPAS en Photoshop (video). YouTube.</w:t>
+              <w:t>Saber Programas Imagen. (2021). Cómo usar</w:t>
+            </w:r>
+            <w:r>
+              <w:t xml:space="preserve"> las</w:t>
+            </w:r>
+            <w:r>
+              <w:t xml:space="preserve"> CAPAS en </w:t>
+            </w:r>
+            <w:r>
+              <w:t>PHOTOSHOP</w:t>
+            </w:r>
+            <w:r>
+              <w:t xml:space="preserve"> (video). YouTube.</w:t>
             </w:r>
           </w:p>
         </w:tc>
@@ -6095,12 +6100,6 @@
         <w:rPr>
           <w:lang w:val="es-419" w:eastAsia="es-CO"/>
         </w:rPr>
-        <w:t xml:space="preserve"> </w:t>
-      </w:r>
-      <w:r>
-        <w:rPr>
-          <w:lang w:val="es-419" w:eastAsia="es-CO"/>
-        </w:rPr>
         <w:t xml:space="preserve">Adobe </w:t>
       </w:r>
       <w:proofErr w:type="spellStart"/>
@@ -6157,21 +6156,29 @@
         <w:rPr>
           <w:lang w:val="es-419" w:eastAsia="es-CO"/>
         </w:rPr>
-        <w:t xml:space="preserve">Adobe. (2024). Conceptos básicos de las capas. </w:t>
+        <w:t>Adobe. (202</w:t>
+      </w:r>
+      <w:r>
+        <w:rPr>
+          <w:lang w:val="es-419" w:eastAsia="es-CO"/>
+        </w:rPr>
+        <w:t>3</w:t>
+      </w:r>
+      <w:r>
+        <w:rPr>
+          <w:lang w:val="es-419" w:eastAsia="es-CO"/>
+        </w:rPr>
+        <w:t xml:space="preserve">). Conceptos básicos de las capas. </w:t>
       </w:r>
       <w:hyperlink r:id="rId25" w:history="1">
         <w:r>
           <w:rPr>
             <w:rStyle w:val="Hipervnculo"/>
-            <w:lang w:val="es-419" w:eastAsia="es-CO"/>
           </w:rPr>
-          <w:t>https://helpx.adobe.com/co/photoshop/using/masking-layers.html?x-product=Helpx%2F1.0.0&amp;x-product-location=Search%3AForums%3Alink%2F3.2.10</w:t>
+          <w:t>https://helpx.adobe.com/es/photoshop/using/layer-basics.html?x-product=Helpx%2F1.0.0&amp;x-product-location=Search%3AForums%3Alink%2F3.5.6</w:t>
         </w:r>
       </w:hyperlink>
       <w:r>
-        <w:rPr>
-          <w:lang w:val="es-419" w:eastAsia="es-CO"/>
-        </w:rPr>
         <w:t xml:space="preserve"> </w:t>
       </w:r>
     </w:p>
@@ -6466,13 +6473,7 @@
               <w:pStyle w:val="TextoTablas"/>
             </w:pPr>
             <w:r>
-              <w:t>Centro Nacional de Hotelería Turi</w:t>
-            </w:r>
-            <w:r>
-              <w:t>s</w:t>
-            </w:r>
-            <w:r>
-              <w:t>mo y Alimentos - Regional Distrito Capital</w:t>
+              <w:t>Regional Quindío - Centro Agroindustrial</w:t>
             </w:r>
           </w:p>
         </w:tc>
@@ -6736,7 +6737,7 @@
               <w:pStyle w:val="TextoTablas"/>
             </w:pPr>
             <w:r>
-              <w:t>Margarita Marcela Medrano Gómez</w:t>
+              <w:t>Daniel Ricardo Mutis Gómez</w:t>
             </w:r>
           </w:p>
         </w:tc>
@@ -6749,7 +6750,10 @@
               <w:pStyle w:val="TextoTablas"/>
             </w:pPr>
             <w:r>
-              <w:t xml:space="preserve">Evaluador para </w:t>
+              <w:t xml:space="preserve">Evaluador </w:t>
+            </w:r>
+            <w:r>
+              <w:t xml:space="preserve">de </w:t>
             </w:r>
             <w:r>
               <w:t>c</w:t>
@@ -6798,7 +6802,7 @@
               <w:pStyle w:val="TextoTablas"/>
             </w:pPr>
             <w:r>
-              <w:t>Daniel Ricardo Mutis Gómez</w:t>
+              <w:t>Margarita Marcela Medrano Gómez</w:t>
             </w:r>
           </w:p>
         </w:tc>
@@ -6814,7 +6818,10 @@
               <w:t xml:space="preserve">Evaluador </w:t>
             </w:r>
             <w:r>
-              <w:t xml:space="preserve">para </w:t>
+              <w:t>de</w:t>
+            </w:r>
+            <w:r>
+              <w:t xml:space="preserve"> </w:t>
             </w:r>
             <w:r>
               <w:t>c</w:t>
@@ -10457,13 +10464,13 @@
 </file>
 
 <file path=customXml/itemProps2.xml><?xml version="1.0" encoding="utf-8"?>
-<ds:datastoreItem xmlns:ds="http://schemas.openxmlformats.org/officeDocument/2006/customXml" ds:itemID="{1E2F303C-2F0F-47DA-AD97-2F7E177F0A83}"/>
+<ds:datastoreItem xmlns:ds="http://schemas.openxmlformats.org/officeDocument/2006/customXml" ds:itemID="{D82CA9E0-3A7A-4B18-922B-A1CE9957C236}"/>
 </file>
 
 <file path=customXml/itemProps3.xml><?xml version="1.0" encoding="utf-8"?>
-<ds:datastoreItem xmlns:ds="http://schemas.openxmlformats.org/officeDocument/2006/customXml" ds:itemID="{961EB3F8-D7EF-4FA0-8C3F-35EC5DCE5938}"/>
+<ds:datastoreItem xmlns:ds="http://schemas.openxmlformats.org/officeDocument/2006/customXml" ds:itemID="{DAFB4305-DDB3-47F5-B8B0-6978CC2CF436}"/>
 </file>
 
 <file path=customXml/itemProps4.xml><?xml version="1.0" encoding="utf-8"?>
-<ds:datastoreItem xmlns:ds="http://schemas.openxmlformats.org/officeDocument/2006/customXml" ds:itemID="{C827704C-366C-4021-970F-E39CB85F14CA}"/>
+<ds:datastoreItem xmlns:ds="http://schemas.openxmlformats.org/officeDocument/2006/customXml" ds:itemID="{FD8F4203-5571-4C6D-9AC2-A4DEDC7634FF}"/>
 </file>